--- a/public/docs/Terms_and_conditions_Blendin.docx
+++ b/public/docs/Terms_and_conditions_Blendin.docx
@@ -138,8 +138,6 @@
         </w:rPr>
         <w:t>)</w:t>
       </w:r>
-      <w:bookmarkStart w:id="0" w:name="_GoBack"/>
-      <w:bookmarkEnd w:id="0"/>
       <w:r>
         <w:rPr>
           <w:lang w:val="en-GB"/>
@@ -2098,15 +2096,7 @@
           <w:color w:val="343434"/>
           <w:lang w:eastAsia="nl-NL"/>
         </w:rPr>
-        <w:t>, “Content”).</w:t>
-      </w:r>
-      <w:commentRangeStart w:id="1"/>
-      <w:r>
-        <w:rPr>
-          <w:color w:val="343434"/>
-          <w:lang w:eastAsia="nl-NL"/>
-        </w:rPr>
-        <w:t xml:space="preserve"> </w:t>
+        <w:t xml:space="preserve">, “Content”). </w:t>
       </w:r>
       <w:proofErr w:type="spellStart"/>
       <w:r>
@@ -2595,13 +2585,8 @@
         </w:rPr>
         <w:t xml:space="preserve">). </w:t>
       </w:r>
-      <w:commentRangeEnd w:id="1"/>
-      <w:r>
-        <w:rPr>
-          <w:rStyle w:val="CommentReference"/>
-        </w:rPr>
-        <w:commentReference w:id="1"/>
-      </w:r>
+      <w:bookmarkStart w:id="0" w:name="_GoBack"/>
+      <w:bookmarkEnd w:id="0"/>
       <w:proofErr w:type="spellStart"/>
       <w:r>
         <w:rPr>
@@ -4001,27 +3986,7 @@
         <w:rPr>
           <w:lang w:val="en-GB"/>
         </w:rPr>
-        <w:t xml:space="preserve"> racism, hatred or physical harm of any kind against </w:t>
-      </w:r>
-      <w:commentRangeStart w:id="2"/>
-      <w:r>
-        <w:rPr>
-          <w:lang w:val="en-GB"/>
-        </w:rPr>
-        <w:t xml:space="preserve">any group </w:t>
-      </w:r>
-      <w:commentRangeEnd w:id="2"/>
-      <w:r>
-        <w:rPr>
-          <w:rStyle w:val="CommentReference"/>
-        </w:rPr>
-        <w:commentReference w:id="2"/>
-      </w:r>
-      <w:r>
-        <w:rPr>
-          <w:lang w:val="en-GB"/>
-        </w:rPr>
-        <w:t>or individual;</w:t>
+        <w:t xml:space="preserve"> racism, hatred or physical harm of any kind against any group or individual;</w:t>
       </w:r>
     </w:p>
     <w:p>
@@ -4418,6 +4383,7 @@
         <w:rPr>
           <w:lang w:val="en-GB"/>
         </w:rPr>
+        <w:lastRenderedPageBreak/>
         <w:t xml:space="preserve">- </w:t>
       </w:r>
       <w:proofErr w:type="gramStart"/>
@@ -4974,6 +4940,7 @@
         <w:rPr>
           <w:lang w:val="en-GB"/>
         </w:rPr>
+        <w:lastRenderedPageBreak/>
         <w:t xml:space="preserve">- </w:t>
       </w:r>
       <w:proofErr w:type="gramStart"/>
@@ -5108,55 +5075,6 @@
     </w:sectPr>
   </w:body>
 </w:document>
-</file>
-
-<file path=word/comments.xml><?xml version="1.0" encoding="utf-8"?>
-<w:comments xmlns:wpc="http://schemas.microsoft.com/office/word/2010/wordprocessingCanvas" xmlns:mo="http://schemas.microsoft.com/office/mac/office/2008/main" xmlns:mc="http://schemas.openxmlformats.org/markup-compatibility/2006" xmlns:mv="urn:schemas-microsoft-com:mac:vml" xmlns:o="urn:schemas-microsoft-com:office:office" xmlns:r="http://schemas.openxmlformats.org/officeDocument/2006/relationships" xmlns:m="http://schemas.openxmlformats.org/officeDocument/2006/math" xmlns:v="urn:schemas-microsoft-com:vml" xmlns:wp14="http://schemas.microsoft.com/office/word/2010/wordprocessingDrawing" xmlns:wp="http://schemas.openxmlformats.org/drawingml/2006/wordprocessingDrawing" xmlns:w10="urn:schemas-microsoft-com:office:word" xmlns:w="http://schemas.openxmlformats.org/wordprocessingml/2006/main" xmlns:w14="http://schemas.microsoft.com/office/word/2010/wordml" xmlns:wpg="http://schemas.microsoft.com/office/word/2010/wordprocessingGroup" xmlns:wpi="http://schemas.microsoft.com/office/word/2010/wordprocessingInk" xmlns:wne="http://schemas.microsoft.com/office/word/2006/wordml" xmlns:wps="http://schemas.microsoft.com/office/word/2010/wordprocessingShape" mc:Ignorable="w14 wp14">
-  <w:comment w:id="1" w:author="Marthe Hiev" w:date="2016-11-21T18:16:00Z" w:initials="M">
-    <w:p>
-      <w:pPr>
-        <w:pStyle w:val="CommentText"/>
-      </w:pPr>
-      <w:r>
-        <w:rPr>
-          <w:rStyle w:val="CommentReference"/>
-        </w:rPr>
-        <w:annotationRef/>
-      </w:r>
-      <w:r>
-        <w:t xml:space="preserve">Is het verstandig om hierbij </w:t>
-      </w:r>
-      <w:r>
-        <w:t xml:space="preserve">meteen </w:t>
-      </w:r>
-      <w:r>
-        <w:t>te vermelden da</w:t>
-      </w:r>
-      <w:r>
-        <w:t>t we bij constatering van deze overtredingen</w:t>
-      </w:r>
-      <w:r>
-        <w:t xml:space="preserve"> het profiel van de gebruiker direct verwijderen? </w:t>
-      </w:r>
-    </w:p>
-  </w:comment>
-  <w:comment w:id="2" w:author="Marthe Hiev" w:date="2016-11-21T17:05:00Z" w:initials="M">
-    <w:p>
-      <w:pPr>
-        <w:pStyle w:val="CommentText"/>
-      </w:pPr>
-      <w:r>
-        <w:rPr>
-          <w:rStyle w:val="CommentReference"/>
-        </w:rPr>
-        <w:annotationRef/>
-      </w:r>
-      <w:r>
-        <w:t>Beetje vaag, misschien specificeren dat discriminatie op basis va geslacht, seksualiteit, etc. Niet mag.</w:t>
-      </w:r>
-    </w:p>
-  </w:comment>
-</w:comments>
 </file>
 
 <file path=word/numbering.xml><?xml version="1.0" encoding="utf-8"?>
@@ -5414,18 +5332,18 @@
     </w:pPrDefault>
   </w:docDefaults>
   <w:latentStyles w:defLockedState="0" w:defUIPriority="0" w:defSemiHidden="0" w:defUnhideWhenUsed="0" w:defQFormat="0" w:count="276"/>
-  <w:style w:type="paragraph" w:default="1" w:styleId="Normal">
+  <w:style w:type="paragraph" w:default="1" w:styleId="Normaal">
     <w:name w:val="Normal"/>
     <w:qFormat/>
     <w:rsid w:val="00B57B54"/>
   </w:style>
-  <w:style w:type="character" w:default="1" w:styleId="DefaultParagraphFont">
+  <w:style w:type="character" w:default="1" w:styleId="Standaardalinea-lettertype">
     <w:name w:val="Default Paragraph Font"/>
     <w:uiPriority w:val="1"/>
     <w:semiHidden/>
     <w:unhideWhenUsed/>
   </w:style>
-  <w:style w:type="table" w:default="1" w:styleId="TableNormal">
+  <w:style w:type="table" w:default="1" w:styleId="Standaardtabel">
     <w:name w:val="Normal Table"/>
     <w:uiPriority w:val="99"/>
     <w:semiHidden/>
@@ -5440,7 +5358,7 @@
       </w:tblCellMar>
     </w:tblPr>
   </w:style>
-  <w:style w:type="numbering" w:default="1" w:styleId="NoList">
+  <w:style w:type="numbering" w:default="1" w:styleId="Geenlijst">
     <w:name w:val="No List"/>
     <w:uiPriority w:val="99"/>
     <w:semiHidden/>
@@ -5448,22 +5366,22 @@
   </w:style>
   <w:style w:type="character" w:customStyle="1" w:styleId="c4">
     <w:name w:val="c4"/>
-    <w:basedOn w:val="DefaultParagraphFont"/>
+    <w:basedOn w:val="Standaardalinea-lettertype"/>
     <w:rsid w:val="00151DA1"/>
   </w:style>
   <w:style w:type="character" w:customStyle="1" w:styleId="apple-converted-space">
     <w:name w:val="apple-converted-space"/>
-    <w:basedOn w:val="DefaultParagraphFont"/>
+    <w:basedOn w:val="Standaardalinea-lettertype"/>
     <w:rsid w:val="00151DA1"/>
   </w:style>
   <w:style w:type="character" w:customStyle="1" w:styleId="c15">
     <w:name w:val="c15"/>
-    <w:basedOn w:val="DefaultParagraphFont"/>
+    <w:basedOn w:val="Standaardalinea-lettertype"/>
     <w:rsid w:val="00151DA1"/>
   </w:style>
   <w:style w:type="character" w:styleId="Hyperlink">
     <w:name w:val="Hyperlink"/>
-    <w:basedOn w:val="DefaultParagraphFont"/>
+    <w:basedOn w:val="Standaardalinea-lettertype"/>
     <w:uiPriority w:val="99"/>
     <w:rsid w:val="00151DA1"/>
     <w:rPr>
@@ -5471,32 +5389,32 @@
       <w:u w:val="single"/>
     </w:rPr>
   </w:style>
-  <w:style w:type="character" w:styleId="CommentReference">
+  <w:style w:type="character" w:styleId="Verwijzingopmerking">
     <w:name w:val="annotation reference"/>
-    <w:basedOn w:val="DefaultParagraphFont"/>
+    <w:basedOn w:val="Standaardalinea-lettertype"/>
     <w:rsid w:val="006F33C9"/>
     <w:rPr>
       <w:sz w:val="18"/>
       <w:szCs w:val="18"/>
     </w:rPr>
   </w:style>
-  <w:style w:type="paragraph" w:styleId="CommentText">
+  <w:style w:type="paragraph" w:styleId="Tekstopmerking">
     <w:name w:val="annotation text"/>
-    <w:basedOn w:val="Normal"/>
-    <w:link w:val="CommentTextChar"/>
+    <w:basedOn w:val="Normaal"/>
+    <w:link w:val="TekstopmerkingTeken"/>
     <w:rsid w:val="006F33C9"/>
   </w:style>
-  <w:style w:type="character" w:customStyle="1" w:styleId="CommentTextChar">
-    <w:name w:val="Comment Text Char"/>
-    <w:basedOn w:val="DefaultParagraphFont"/>
-    <w:link w:val="CommentText"/>
+  <w:style w:type="character" w:customStyle="1" w:styleId="TekstopmerkingTeken">
+    <w:name w:val="Tekst opmerking Teken"/>
+    <w:basedOn w:val="Standaardalinea-lettertype"/>
+    <w:link w:val="Tekstopmerking"/>
     <w:rsid w:val="006F33C9"/>
   </w:style>
-  <w:style w:type="paragraph" w:styleId="CommentSubject">
+  <w:style w:type="paragraph" w:styleId="Onderwerpvanopmerking">
     <w:name w:val="annotation subject"/>
-    <w:basedOn w:val="CommentText"/>
-    <w:next w:val="CommentText"/>
-    <w:link w:val="CommentSubjectChar"/>
+    <w:basedOn w:val="Tekstopmerking"/>
+    <w:next w:val="Tekstopmerking"/>
+    <w:link w:val="OnderwerpvanopmerkingTeken"/>
     <w:rsid w:val="006F33C9"/>
     <w:rPr>
       <w:b/>
@@ -5505,10 +5423,10 @@
       <w:szCs w:val="20"/>
     </w:rPr>
   </w:style>
-  <w:style w:type="character" w:customStyle="1" w:styleId="CommentSubjectChar">
-    <w:name w:val="Comment Subject Char"/>
-    <w:basedOn w:val="CommentTextChar"/>
-    <w:link w:val="CommentSubject"/>
+  <w:style w:type="character" w:customStyle="1" w:styleId="OnderwerpvanopmerkingTeken">
+    <w:name w:val="Onderwerp van opmerking Teken"/>
+    <w:basedOn w:val="TekstopmerkingTeken"/>
+    <w:link w:val="Onderwerpvanopmerking"/>
     <w:rsid w:val="006F33C9"/>
     <w:rPr>
       <w:b/>
@@ -5517,10 +5435,10 @@
       <w:szCs w:val="20"/>
     </w:rPr>
   </w:style>
-  <w:style w:type="paragraph" w:styleId="BalloonText">
+  <w:style w:type="paragraph" w:styleId="Ballontekst">
     <w:name w:val="Balloon Text"/>
-    <w:basedOn w:val="Normal"/>
-    <w:link w:val="BalloonTextChar"/>
+    <w:basedOn w:val="Normaal"/>
+    <w:link w:val="BallontekstTeken"/>
     <w:rsid w:val="006F33C9"/>
     <w:pPr>
       <w:spacing w:after="0"/>
@@ -5531,10 +5449,10 @@
       <w:szCs w:val="18"/>
     </w:rPr>
   </w:style>
-  <w:style w:type="character" w:customStyle="1" w:styleId="BalloonTextChar">
-    <w:name w:val="Balloon Text Char"/>
-    <w:basedOn w:val="DefaultParagraphFont"/>
-    <w:link w:val="BalloonText"/>
+  <w:style w:type="character" w:customStyle="1" w:styleId="BallontekstTeken">
+    <w:name w:val="Ballontekst Teken"/>
+    <w:basedOn w:val="Standaardalinea-lettertype"/>
+    <w:link w:val="Ballontekst"/>
     <w:rsid w:val="006F33C9"/>
     <w:rPr>
       <w:rFonts w:ascii="Lucida Grande" w:hAnsi="Lucida Grande"/>
@@ -5563,18 +5481,18 @@
     </w:pPrDefault>
   </w:docDefaults>
   <w:latentStyles w:defLockedState="0" w:defUIPriority="0" w:defSemiHidden="0" w:defUnhideWhenUsed="0" w:defQFormat="0" w:count="276"/>
-  <w:style w:type="paragraph" w:default="1" w:styleId="Normal">
+  <w:style w:type="paragraph" w:default="1" w:styleId="Normaal">
     <w:name w:val="Normal"/>
     <w:qFormat/>
     <w:rsid w:val="00B57B54"/>
   </w:style>
-  <w:style w:type="character" w:default="1" w:styleId="DefaultParagraphFont">
+  <w:style w:type="character" w:default="1" w:styleId="Standaardalinea-lettertype">
     <w:name w:val="Default Paragraph Font"/>
     <w:uiPriority w:val="1"/>
     <w:semiHidden/>
     <w:unhideWhenUsed/>
   </w:style>
-  <w:style w:type="table" w:default="1" w:styleId="TableNormal">
+  <w:style w:type="table" w:default="1" w:styleId="Standaardtabel">
     <w:name w:val="Normal Table"/>
     <w:uiPriority w:val="99"/>
     <w:semiHidden/>
@@ -5589,7 +5507,7 @@
       </w:tblCellMar>
     </w:tblPr>
   </w:style>
-  <w:style w:type="numbering" w:default="1" w:styleId="NoList">
+  <w:style w:type="numbering" w:default="1" w:styleId="Geenlijst">
     <w:name w:val="No List"/>
     <w:uiPriority w:val="99"/>
     <w:semiHidden/>
@@ -5597,22 +5515,22 @@
   </w:style>
   <w:style w:type="character" w:customStyle="1" w:styleId="c4">
     <w:name w:val="c4"/>
-    <w:basedOn w:val="DefaultParagraphFont"/>
+    <w:basedOn w:val="Standaardalinea-lettertype"/>
     <w:rsid w:val="00151DA1"/>
   </w:style>
   <w:style w:type="character" w:customStyle="1" w:styleId="apple-converted-space">
     <w:name w:val="apple-converted-space"/>
-    <w:basedOn w:val="DefaultParagraphFont"/>
+    <w:basedOn w:val="Standaardalinea-lettertype"/>
     <w:rsid w:val="00151DA1"/>
   </w:style>
   <w:style w:type="character" w:customStyle="1" w:styleId="c15">
     <w:name w:val="c15"/>
-    <w:basedOn w:val="DefaultParagraphFont"/>
+    <w:basedOn w:val="Standaardalinea-lettertype"/>
     <w:rsid w:val="00151DA1"/>
   </w:style>
   <w:style w:type="character" w:styleId="Hyperlink">
     <w:name w:val="Hyperlink"/>
-    <w:basedOn w:val="DefaultParagraphFont"/>
+    <w:basedOn w:val="Standaardalinea-lettertype"/>
     <w:uiPriority w:val="99"/>
     <w:rsid w:val="00151DA1"/>
     <w:rPr>
@@ -5620,32 +5538,32 @@
       <w:u w:val="single"/>
     </w:rPr>
   </w:style>
-  <w:style w:type="character" w:styleId="CommentReference">
+  <w:style w:type="character" w:styleId="Verwijzingopmerking">
     <w:name w:val="annotation reference"/>
-    <w:basedOn w:val="DefaultParagraphFont"/>
+    <w:basedOn w:val="Standaardalinea-lettertype"/>
     <w:rsid w:val="006F33C9"/>
     <w:rPr>
       <w:sz w:val="18"/>
       <w:szCs w:val="18"/>
     </w:rPr>
   </w:style>
-  <w:style w:type="paragraph" w:styleId="CommentText">
+  <w:style w:type="paragraph" w:styleId="Tekstopmerking">
     <w:name w:val="annotation text"/>
-    <w:basedOn w:val="Normal"/>
-    <w:link w:val="CommentTextChar"/>
+    <w:basedOn w:val="Normaal"/>
+    <w:link w:val="TekstopmerkingTeken"/>
     <w:rsid w:val="006F33C9"/>
   </w:style>
-  <w:style w:type="character" w:customStyle="1" w:styleId="CommentTextChar">
-    <w:name w:val="Comment Text Char"/>
-    <w:basedOn w:val="DefaultParagraphFont"/>
-    <w:link w:val="CommentText"/>
+  <w:style w:type="character" w:customStyle="1" w:styleId="TekstopmerkingTeken">
+    <w:name w:val="Tekst opmerking Teken"/>
+    <w:basedOn w:val="Standaardalinea-lettertype"/>
+    <w:link w:val="Tekstopmerking"/>
     <w:rsid w:val="006F33C9"/>
   </w:style>
-  <w:style w:type="paragraph" w:styleId="CommentSubject">
+  <w:style w:type="paragraph" w:styleId="Onderwerpvanopmerking">
     <w:name w:val="annotation subject"/>
-    <w:basedOn w:val="CommentText"/>
-    <w:next w:val="CommentText"/>
-    <w:link w:val="CommentSubjectChar"/>
+    <w:basedOn w:val="Tekstopmerking"/>
+    <w:next w:val="Tekstopmerking"/>
+    <w:link w:val="OnderwerpvanopmerkingTeken"/>
     <w:rsid w:val="006F33C9"/>
     <w:rPr>
       <w:b/>
@@ -5654,10 +5572,10 @@
       <w:szCs w:val="20"/>
     </w:rPr>
   </w:style>
-  <w:style w:type="character" w:customStyle="1" w:styleId="CommentSubjectChar">
-    <w:name w:val="Comment Subject Char"/>
-    <w:basedOn w:val="CommentTextChar"/>
-    <w:link w:val="CommentSubject"/>
+  <w:style w:type="character" w:customStyle="1" w:styleId="OnderwerpvanopmerkingTeken">
+    <w:name w:val="Onderwerp van opmerking Teken"/>
+    <w:basedOn w:val="TekstopmerkingTeken"/>
+    <w:link w:val="Onderwerpvanopmerking"/>
     <w:rsid w:val="006F33C9"/>
     <w:rPr>
       <w:b/>
@@ -5666,10 +5584,10 @@
       <w:szCs w:val="20"/>
     </w:rPr>
   </w:style>
-  <w:style w:type="paragraph" w:styleId="BalloonText">
+  <w:style w:type="paragraph" w:styleId="Ballontekst">
     <w:name w:val="Balloon Text"/>
-    <w:basedOn w:val="Normal"/>
-    <w:link w:val="BalloonTextChar"/>
+    <w:basedOn w:val="Normaal"/>
+    <w:link w:val="BallontekstTeken"/>
     <w:rsid w:val="006F33C9"/>
     <w:pPr>
       <w:spacing w:after="0"/>
@@ -5680,10 +5598,10 @@
       <w:szCs w:val="18"/>
     </w:rPr>
   </w:style>
-  <w:style w:type="character" w:customStyle="1" w:styleId="BalloonTextChar">
-    <w:name w:val="Balloon Text Char"/>
-    <w:basedOn w:val="DefaultParagraphFont"/>
-    <w:link w:val="BalloonText"/>
+  <w:style w:type="character" w:customStyle="1" w:styleId="BallontekstTeken">
+    <w:name w:val="Ballontekst Teken"/>
+    <w:basedOn w:val="Standaardalinea-lettertype"/>
+    <w:link w:val="Ballontekst"/>
     <w:rsid w:val="006F33C9"/>
     <w:rPr>
       <w:rFonts w:ascii="Lucida Grande" w:hAnsi="Lucida Grande"/>
